--- a/paper/ForGigaScience_draft6.docx
+++ b/paper/ForGigaScience_draft6.docx
@@ -55,6 +55,8 @@
           <w:rFonts w:eastAsia="Times New Roman"/>
         </w:rPr>
       </w:pPr>
+      <w:bookmarkStart w:id="0" w:name="_GoBack"/>
+      <w:bookmarkEnd w:id="0"/>
     </w:p>
     <w:p>
       <w:pPr>
@@ -475,7 +477,7 @@
         <w:rPr>
           <w:rFonts w:eastAsia="Times New Roman"/>
         </w:rPr>
-        <w:t>Despite its</w:t>
+        <w:t>Despite the</w:t>
       </w:r>
       <w:r>
         <w:rPr>
@@ -488,6 +490,12 @@
           <w:rFonts w:eastAsia="Times New Roman"/>
         </w:rPr>
         <w:t>prevalence</w:t>
+      </w:r>
+      <w:r>
+        <w:rPr>
+          <w:rFonts w:eastAsia="Times New Roman"/>
+        </w:rPr>
+        <w:t xml:space="preserve"> of transcriptome assembly</w:t>
       </w:r>
       <w:r>
         <w:rPr>
@@ -757,13 +765,19 @@
         <w:rPr>
           <w:rFonts w:eastAsia="Times New Roman"/>
         </w:rPr>
-        <w:t>% of the</w:t>
-      </w:r>
-      <w:r>
-        <w:rPr>
-          <w:rFonts w:eastAsia="Times New Roman"/>
-        </w:rPr>
-        <w:t xml:space="preserve"> annotated </w:t>
+        <w:t xml:space="preserve">% </w:t>
+      </w:r>
+      <w:r>
+        <w:rPr>
+          <w:rFonts w:eastAsia="Times New Roman"/>
+        </w:rPr>
+        <w:t xml:space="preserve">additional </w:t>
+      </w:r>
+      <w:r>
+        <w:rPr>
+          <w:rFonts w:eastAsia="Times New Roman"/>
+        </w:rPr>
+        <w:t xml:space="preserve">annotated </w:t>
       </w:r>
       <w:proofErr w:type="spellStart"/>
       <w:r>
@@ -883,7 +897,19 @@
         <w:rPr>
           <w:rFonts w:eastAsia="Times New Roman"/>
         </w:rPr>
-        <w:t xml:space="preserve"> groups demonstrating a higher </w:t>
+        <w:t xml:space="preserve"> groups </w:t>
+      </w:r>
+      <w:r>
+        <w:rPr>
+          <w:rFonts w:eastAsia="Times New Roman"/>
+        </w:rPr>
+        <w:t>showing</w:t>
+      </w:r>
+      <w:r>
+        <w:rPr>
+          <w:rFonts w:eastAsia="Times New Roman"/>
+        </w:rPr>
+        <w:t xml:space="preserve"> a higher </w:t>
       </w:r>
       <w:r>
         <w:rPr>
@@ -981,12 +1007,6 @@
           <w:rFonts w:eastAsia="Times New Roman"/>
         </w:rPr>
         <w:t>large sets of samples</w:t>
-      </w:r>
-      <w:r>
-        <w:rPr>
-          <w:rFonts w:eastAsia="Times New Roman"/>
-        </w:rPr>
-        <w:t>, making it convenient to add additional samples and test different software tools</w:t>
       </w:r>
       <w:r>
         <w:rPr>
@@ -1337,7 +1357,7 @@
         <w:rPr>
           <w:rFonts w:eastAsia="Times New Roman"/>
         </w:rPr>
-        <w:t xml:space="preserve">) must be assembled into a </w:t>
+        <w:t xml:space="preserve">) must be assembled </w:t>
       </w:r>
       <w:r>
         <w:rPr>
@@ -1345,6 +1365,12 @@
           <w:i/>
         </w:rPr>
         <w:t xml:space="preserve">de novo </w:t>
+      </w:r>
+      <w:r>
+        <w:rPr>
+          <w:rFonts w:eastAsia="Times New Roman"/>
+        </w:rPr>
+        <w:t xml:space="preserve">into a </w:t>
       </w:r>
       <w:r>
         <w:rPr>
@@ -2607,7 +2633,19 @@
         <w:rPr>
           <w:rFonts w:eastAsia="Times New Roman"/>
         </w:rPr>
-        <w:t>, making them unusually comparable</w:t>
+        <w:t xml:space="preserve">, making </w:t>
+      </w:r>
+      <w:r>
+        <w:rPr>
+          <w:rFonts w:eastAsia="Times New Roman"/>
+        </w:rPr>
+        <w:t>the data sets</w:t>
+      </w:r>
+      <w:r>
+        <w:rPr>
+          <w:rFonts w:eastAsia="Times New Roman"/>
+        </w:rPr>
+        <w:t xml:space="preserve"> unusually comparable</w:t>
       </w:r>
       <w:r>
         <w:rPr>
@@ -2678,6 +2716,26 @@
         <w:rPr>
           <w:rFonts w:eastAsia="Times New Roman"/>
         </w:rPr>
+        <w:t>, which were assembled using the Trans-</w:t>
+      </w:r>
+      <w:proofErr w:type="spellStart"/>
+      <w:r>
+        <w:rPr>
+          <w:rFonts w:eastAsia="Times New Roman"/>
+        </w:rPr>
+        <w:t>ABySS</w:t>
+      </w:r>
+      <w:proofErr w:type="spellEnd"/>
+      <w:r>
+        <w:rPr>
+          <w:rFonts w:eastAsia="Times New Roman"/>
+        </w:rPr>
+        <w:t xml:space="preserve"> software program</w:t>
+      </w:r>
+      <w:r>
+        <w:rPr>
+          <w:rFonts w:eastAsia="Times New Roman"/>
+        </w:rPr>
         <w:t xml:space="preserve"> [10]</w:t>
       </w:r>
       <w:r>
@@ -3000,7 +3058,7 @@
       <w:pPr>
         <w:pStyle w:val="Normal1"/>
         <w:rPr>
-          <w:ins w:id="0" w:author="Titus Brown" w:date="2017-12-07T12:15:00Z"/>
+          <w:ins w:id="1" w:author="Titus Brown" w:date="2017-12-07T12:15:00Z"/>
           <w:rFonts w:eastAsia="Times New Roman"/>
         </w:rPr>
       </w:pPr>
@@ -3011,7 +3069,7 @@
         <w:lastRenderedPageBreak/>
         <w:t xml:space="preserve">In re-assembling the MMETSP data, we sought to compare and improve the original MMETSP reference transcriptomes and to create a platform which facilitates automated re-assembly and evaluation. Below, we show that our </w:t>
       </w:r>
-      <w:ins w:id="1" w:author="Titus Brown" w:date="2017-12-07T12:15:00Z">
+      <w:ins w:id="2" w:author="Titus Brown" w:date="2017-12-07T12:15:00Z">
         <w:r>
           <w:rPr>
             <w:rFonts w:eastAsia="Times New Roman"/>
@@ -3025,7 +3083,7 @@
         </w:rPr>
         <w:t>had higher</w:t>
       </w:r>
-      <w:ins w:id="2" w:author="Titus Brown" w:date="2017-12-07T12:15:00Z">
+      <w:ins w:id="3" w:author="Titus Brown" w:date="2017-12-07T12:15:00Z">
         <w:r>
           <w:rPr>
             <w:rFonts w:eastAsia="Times New Roman"/>
@@ -3039,7 +3097,7 @@
         </w:rPr>
         <w:t xml:space="preserve">, </w:t>
       </w:r>
-      <w:ins w:id="3" w:author="Titus Brown" w:date="2017-12-07T12:15:00Z">
+      <w:ins w:id="4" w:author="Titus Brown" w:date="2017-12-07T12:15:00Z">
         <w:r>
           <w:rPr>
             <w:rFonts w:eastAsia="Times New Roman"/>
@@ -3067,7 +3125,7 @@
         </w:rPr>
         <w:t xml:space="preserve">. Also, assemblies </w:t>
       </w:r>
-      <w:ins w:id="4" w:author="Titus Brown" w:date="2017-12-07T12:15:00Z">
+      <w:ins w:id="5" w:author="Titus Brown" w:date="2017-12-07T12:15:00Z">
         <w:r>
           <w:rPr>
             <w:rFonts w:eastAsia="Times New Roman"/>
@@ -3586,19 +3644,7 @@
         <w:rPr>
           <w:rFonts w:eastAsia="Times New Roman"/>
         </w:rPr>
-        <w:t>. The metadata file (SraRunInfo.csv</w:t>
-      </w:r>
-      <w:r>
-        <w:rPr>
-          <w:rFonts w:eastAsia="Times New Roman"/>
-        </w:rPr>
-        <w:t>; Supplemental</w:t>
-      </w:r>
-      <w:r>
-        <w:rPr>
-          <w:rFonts w:eastAsia="Times New Roman"/>
-        </w:rPr>
-        <w:t>) obtained from the SRA</w:t>
+        <w:t>. The metadata file obtained from the SRA</w:t>
       </w:r>
       <w:r>
         <w:rPr>
@@ -4297,7 +4343,13 @@
         <w:rPr>
           <w:rFonts w:eastAsia="Times New Roman"/>
         </w:rPr>
-        <w:t>fastQC</w:t>
+        <w:t>F</w:t>
+      </w:r>
+      <w:r>
+        <w:rPr>
+          <w:rFonts w:eastAsia="Times New Roman"/>
+        </w:rPr>
+        <w:t>astQC</w:t>
       </w:r>
       <w:proofErr w:type="spellEnd"/>
       <w:r>
@@ -4373,7 +4425,19 @@
         <w:rPr>
           <w:rFonts w:eastAsia="Times New Roman"/>
         </w:rPr>
-        <w:t xml:space="preserve">A conservative trimming approach was used [27] with </w:t>
+        <w:t xml:space="preserve">A conservative trimming approach [27] </w:t>
+      </w:r>
+      <w:r>
+        <w:rPr>
+          <w:rFonts w:eastAsia="Times New Roman"/>
+        </w:rPr>
+        <w:t xml:space="preserve">was used </w:t>
+      </w:r>
+      <w:r>
+        <w:rPr>
+          <w:rFonts w:eastAsia="Times New Roman"/>
+        </w:rPr>
+        <w:t xml:space="preserve">with </w:t>
       </w:r>
       <w:proofErr w:type="spellStart"/>
       <w:r>
@@ -4467,7 +4531,13 @@
         <w:rPr>
           <w:rFonts w:eastAsia="Times New Roman"/>
         </w:rPr>
-        <w:t xml:space="preserve">they are </w:t>
+        <w:t>they we</w:t>
+      </w:r>
+      <w:r>
+        <w:rPr>
+          <w:rFonts w:eastAsia="Times New Roman"/>
+        </w:rPr>
+        <w:t xml:space="preserve">re </w:t>
       </w:r>
       <w:r>
         <w:rPr>
@@ -6022,7 +6092,299 @@
           <w:shd w:val="clear" w:color="auto" w:fill="FFFFFF"/>
           <w:lang w:val="en-US"/>
         </w:rPr>
+        <w:t>± standard deviation.</w:t>
+      </w:r>
+    </w:p>
+    <w:p>
+      <w:pPr>
+        <w:pStyle w:val="Normal1"/>
+        <w:rPr>
+          <w:rFonts w:eastAsia="Times New Roman"/>
+        </w:rPr>
+      </w:pPr>
+    </w:p>
+    <w:p>
+      <w:pPr>
+        <w:pStyle w:val="Normal1"/>
+        <w:outlineLvl w:val="0"/>
+        <w:rPr>
+          <w:rFonts w:eastAsia="Times New Roman"/>
+          <w:b/>
+        </w:rPr>
+      </w:pPr>
+      <w:r>
+        <w:rPr>
+          <w:rFonts w:eastAsia="Times New Roman"/>
+          <w:b/>
+        </w:rPr>
+        <w:t>Results</w:t>
+      </w:r>
+    </w:p>
+    <w:p>
+      <w:pPr>
+        <w:pStyle w:val="Normal1"/>
+        <w:rPr>
+          <w:rFonts w:eastAsia="Times New Roman"/>
+          <w:b/>
+        </w:rPr>
+      </w:pPr>
+    </w:p>
+    <w:p>
+      <w:pPr>
+        <w:pStyle w:val="Normal1"/>
+        <w:outlineLvl w:val="0"/>
+        <w:rPr>
+          <w:rFonts w:eastAsia="Times New Roman"/>
+          <w:b/>
+        </w:rPr>
+      </w:pPr>
+      <w:r>
+        <w:rPr>
+          <w:rFonts w:eastAsia="Times New Roman"/>
+          <w:b/>
+        </w:rPr>
+        <w:t xml:space="preserve">The DIB </w:t>
+      </w:r>
+      <w:r>
+        <w:rPr>
+          <w:rFonts w:eastAsia="Times New Roman"/>
+          <w:b/>
+        </w:rPr>
+        <w:t>assemblies consistently ranked higher in evaluation metrics.</w:t>
+      </w:r>
+    </w:p>
+    <w:p>
+      <w:pPr>
+        <w:pStyle w:val="Normal1"/>
+        <w:rPr>
+          <w:rFonts w:eastAsia="Times New Roman"/>
+          <w:b/>
+        </w:rPr>
+      </w:pPr>
+    </w:p>
+    <w:p>
+      <w:pPr>
+        <w:pStyle w:val="Normal1"/>
+        <w:rPr>
+          <w:rFonts w:eastAsia="Times New Roman"/>
+        </w:rPr>
+      </w:pPr>
+      <w:r>
+        <w:rPr>
+          <w:rFonts w:eastAsia="Times New Roman"/>
+        </w:rPr>
+        <w:t>The majority of transcriptome evaluation m</w:t>
+      </w:r>
+      <w:r>
+        <w:rPr>
+          <w:rFonts w:eastAsia="Times New Roman"/>
+        </w:rPr>
+        <w:t xml:space="preserve">etrics collected </w:t>
+      </w:r>
+      <w:r>
+        <w:rPr>
+          <w:rFonts w:eastAsia="Times New Roman"/>
+        </w:rPr>
+        <w:t xml:space="preserve">for each sample </w:t>
+      </w:r>
+      <w:r>
+        <w:rPr>
+          <w:rFonts w:eastAsia="Times New Roman"/>
+        </w:rPr>
+        <w:t>were</w:t>
+      </w:r>
+      <w:r>
+        <w:rPr>
+          <w:rFonts w:eastAsia="Times New Roman"/>
+        </w:rPr>
+        <w:t xml:space="preserve"> higher in </w:t>
+      </w:r>
+      <w:r>
+        <w:rPr>
+          <w:rFonts w:eastAsia="Times New Roman"/>
+        </w:rPr>
+        <w:t xml:space="preserve">Trinity-based </w:t>
+      </w:r>
+      <w:r>
+        <w:rPr>
+          <w:rFonts w:eastAsia="Times New Roman"/>
+        </w:rPr>
+        <w:t xml:space="preserve">DIB assemblies than </w:t>
+      </w:r>
+      <w:r>
+        <w:rPr>
+          <w:rFonts w:eastAsia="Times New Roman"/>
+        </w:rPr>
+        <w:t xml:space="preserve">for the </w:t>
+      </w:r>
+      <w:r>
+        <w:rPr>
+          <w:rFonts w:eastAsia="Times New Roman"/>
+        </w:rPr>
+        <w:t>Trans-</w:t>
+      </w:r>
+      <w:proofErr w:type="spellStart"/>
+      <w:r>
+        <w:rPr>
+          <w:rFonts w:eastAsia="Times New Roman"/>
+        </w:rPr>
+        <w:t>ABySS</w:t>
+      </w:r>
+      <w:proofErr w:type="spellEnd"/>
+      <w:r>
+        <w:rPr>
+          <w:rFonts w:eastAsia="Times New Roman"/>
+        </w:rPr>
+        <w:t xml:space="preserve">-based </w:t>
+      </w:r>
+      <w:r>
+        <w:rPr>
+          <w:rFonts w:eastAsia="Times New Roman"/>
+        </w:rPr>
+        <w:t>NCGR assemblies (Table 1</w:t>
+      </w:r>
+      <w:r>
+        <w:rPr>
+          <w:rFonts w:eastAsia="Times New Roman"/>
+        </w:rPr>
+        <w:t>).</w:t>
+      </w:r>
+    </w:p>
+    <w:p>
+      <w:pPr>
+        <w:pStyle w:val="Normal1"/>
+        <w:widowControl w:val="0"/>
+        <w:spacing w:line="240" w:lineRule="auto"/>
+      </w:pPr>
+    </w:p>
+    <w:p>
+      <w:pPr>
+        <w:rPr>
+          <w:rFonts w:eastAsia="Times New Roman"/>
+        </w:rPr>
+      </w:pPr>
+      <w:r>
+        <w:rPr>
+          <w:rFonts w:eastAsia="Times New Roman"/>
+        </w:rPr>
+        <w:t>DIB</w:t>
+      </w:r>
+      <w:r>
+        <w:rPr>
+          <w:rFonts w:eastAsia="Times New Roman"/>
+        </w:rPr>
+        <w:t xml:space="preserve"> </w:t>
+      </w:r>
+      <w:r>
+        <w:rPr>
+          <w:rFonts w:eastAsia="Times New Roman"/>
+        </w:rPr>
+        <w:t xml:space="preserve">assemblies </w:t>
+      </w:r>
+      <w:r>
+        <w:rPr>
+          <w:rFonts w:eastAsia="Times New Roman"/>
+        </w:rPr>
+        <w:t>had mo</w:t>
+      </w:r>
+      <w:r>
+        <w:rPr>
+          <w:rFonts w:eastAsia="Times New Roman"/>
+        </w:rPr>
+        <w:t xml:space="preserve">re </w:t>
+      </w:r>
+      <w:proofErr w:type="spellStart"/>
+      <w:r>
+        <w:rPr>
+          <w:rFonts w:eastAsia="Times New Roman"/>
+        </w:rPr>
+        <w:t>contigs</w:t>
+      </w:r>
+      <w:proofErr w:type="spellEnd"/>
+      <w:r>
+        <w:rPr>
+          <w:rFonts w:eastAsia="Times New Roman"/>
+        </w:rPr>
+        <w:t xml:space="preserve"> </w:t>
+      </w:r>
+      <w:r>
+        <w:rPr>
+          <w:rFonts w:eastAsia="Times New Roman"/>
+        </w:rPr>
+        <w:t xml:space="preserve">than the NCGR assemblies </w:t>
+      </w:r>
+      <w:r>
+        <w:rPr>
+          <w:rFonts w:eastAsia="Times New Roman"/>
+        </w:rPr>
+        <w:t>in 83.5%</w:t>
+      </w:r>
+      <w:r>
+        <w:rPr>
+          <w:rFonts w:eastAsia="Times New Roman"/>
+        </w:rPr>
+        <w:t xml:space="preserve">% of the samples </w:t>
+      </w:r>
+      <w:r>
+        <w:rPr>
+          <w:rFonts w:eastAsia="Times New Roman"/>
+        </w:rPr>
+        <w:t>(</w:t>
+      </w:r>
+      <w:r>
+        <w:rPr>
+          <w:rFonts w:eastAsia="Times New Roman"/>
+        </w:rPr>
+        <w:t xml:space="preserve">Table 1). </w:t>
+      </w:r>
+      <w:r>
+        <w:rPr>
+          <w:rFonts w:eastAsia="Times New Roman"/>
+        </w:rPr>
+        <w:t xml:space="preserve">The mean number of </w:t>
+      </w:r>
+      <w:proofErr w:type="spellStart"/>
+      <w:r>
+        <w:rPr>
+          <w:rFonts w:eastAsia="Times New Roman"/>
+        </w:rPr>
+        <w:t>contigs</w:t>
+      </w:r>
+      <w:proofErr w:type="spellEnd"/>
+      <w:r>
+        <w:rPr>
+          <w:rFonts w:eastAsia="Times New Roman"/>
+        </w:rPr>
+        <w:t xml:space="preserve"> in the DIB re-assemblies was 43,</w:t>
+      </w:r>
+      <w:r>
+        <w:rPr>
+          <w:rFonts w:eastAsia="Times New Roman"/>
+        </w:rPr>
+        <w:t>882</w:t>
+      </w:r>
+      <w:r>
+        <w:rPr>
+          <w:rFonts w:eastAsia="Times New Roman"/>
+        </w:rPr>
+        <w:t xml:space="preserve"> </w:t>
+      </w:r>
+      <w:r>
+        <w:rPr>
+          <w:rFonts w:eastAsia="Times New Roman"/>
+          <w:color w:val="545454"/>
+          <w:shd w:val="clear" w:color="auto" w:fill="FFFFFF"/>
+          <w:lang w:val="en-US"/>
+        </w:rPr>
         <w:t>±</w:t>
+      </w:r>
+      <w:r>
+        <w:rPr>
+          <w:rFonts w:eastAsia="Times New Roman"/>
+          <w:shd w:val="clear" w:color="auto" w:fill="FFFFFF"/>
+          <w:lang w:val="en-US"/>
+        </w:rPr>
+        <w:t xml:space="preserve"> 26,</w:t>
       </w:r>
       <w:r>
         <w:rPr>
@@ -6031,176 +6393,39 @@
           <w:shd w:val="clear" w:color="auto" w:fill="FFFFFF"/>
           <w:lang w:val="en-US"/>
         </w:rPr>
-        <w:t xml:space="preserve"> standard deviation.</w:t>
-      </w:r>
-    </w:p>
-    <w:p>
-      <w:pPr>
-        <w:pStyle w:val="Normal1"/>
-        <w:rPr>
-          <w:rFonts w:eastAsia="Times New Roman"/>
-        </w:rPr>
-      </w:pPr>
-    </w:p>
-    <w:p>
-      <w:pPr>
-        <w:pStyle w:val="Normal1"/>
-        <w:outlineLvl w:val="0"/>
-        <w:rPr>
-          <w:rFonts w:eastAsia="Times New Roman"/>
-          <w:b/>
-        </w:rPr>
-      </w:pPr>
-      <w:r>
-        <w:rPr>
-          <w:rFonts w:eastAsia="Times New Roman"/>
-          <w:b/>
-        </w:rPr>
-        <w:t>Results</w:t>
-      </w:r>
-    </w:p>
-    <w:p>
-      <w:pPr>
-        <w:pStyle w:val="Normal1"/>
-        <w:rPr>
-          <w:rFonts w:eastAsia="Times New Roman"/>
-          <w:b/>
-        </w:rPr>
-      </w:pPr>
-    </w:p>
-    <w:p>
-      <w:pPr>
-        <w:pStyle w:val="Normal1"/>
-        <w:outlineLvl w:val="0"/>
-        <w:rPr>
-          <w:rFonts w:eastAsia="Times New Roman"/>
-          <w:b/>
-        </w:rPr>
-      </w:pPr>
-      <w:r>
-        <w:rPr>
-          <w:rFonts w:eastAsia="Times New Roman"/>
-          <w:b/>
-        </w:rPr>
-        <w:t xml:space="preserve">The DIB </w:t>
-      </w:r>
-      <w:r>
-        <w:rPr>
-          <w:rFonts w:eastAsia="Times New Roman"/>
-          <w:b/>
-        </w:rPr>
-        <w:t>assemblies consistently ranked higher in evaluation metrics.</w:t>
-      </w:r>
-    </w:p>
-    <w:p>
-      <w:pPr>
-        <w:pStyle w:val="Normal1"/>
-        <w:rPr>
-          <w:rFonts w:eastAsia="Times New Roman"/>
-          <w:b/>
-        </w:rPr>
-      </w:pPr>
-    </w:p>
-    <w:p>
-      <w:pPr>
-        <w:pStyle w:val="Normal1"/>
-        <w:rPr>
-          <w:rFonts w:eastAsia="Times New Roman"/>
-        </w:rPr>
-      </w:pPr>
-      <w:r>
-        <w:rPr>
-          <w:rFonts w:eastAsia="Times New Roman"/>
-        </w:rPr>
-        <w:t>The majority of transcriptome evaluation m</w:t>
-      </w:r>
-      <w:r>
-        <w:rPr>
-          <w:rFonts w:eastAsia="Times New Roman"/>
-        </w:rPr>
-        <w:t xml:space="preserve">etrics collected </w:t>
-      </w:r>
-      <w:r>
-        <w:rPr>
-          <w:rFonts w:eastAsia="Times New Roman"/>
-        </w:rPr>
-        <w:t xml:space="preserve">for each sample </w:t>
-      </w:r>
-      <w:r>
-        <w:rPr>
-          <w:rFonts w:eastAsia="Times New Roman"/>
-        </w:rPr>
-        <w:t>were</w:t>
-      </w:r>
-      <w:r>
-        <w:rPr>
-          <w:rFonts w:eastAsia="Times New Roman"/>
-        </w:rPr>
-        <w:t xml:space="preserve"> higher in </w:t>
-      </w:r>
-      <w:r>
-        <w:rPr>
-          <w:rFonts w:eastAsia="Times New Roman"/>
-        </w:rPr>
-        <w:t xml:space="preserve">Trinity-based </w:t>
-      </w:r>
-      <w:r>
-        <w:rPr>
-          <w:rFonts w:eastAsia="Times New Roman"/>
-        </w:rPr>
-        <w:t xml:space="preserve">DIB assemblies than </w:t>
-      </w:r>
-      <w:r>
-        <w:rPr>
-          <w:rFonts w:eastAsia="Times New Roman"/>
-        </w:rPr>
-        <w:t xml:space="preserve">for the </w:t>
+        <w:t xml:space="preserve">116 </w:t>
+      </w:r>
+      <w:r>
+        <w:rPr>
+          <w:rFonts w:eastAsia="Times New Roman"/>
+        </w:rPr>
+        <w:t xml:space="preserve">while the mean </w:t>
+      </w:r>
+      <w:r>
+        <w:rPr>
+          <w:rFonts w:eastAsia="Times New Roman"/>
+        </w:rPr>
+        <w:t xml:space="preserve">number of </w:t>
       </w:r>
       <w:proofErr w:type="spellStart"/>
       <w:r>
         <w:rPr>
           <w:rFonts w:eastAsia="Times New Roman"/>
         </w:rPr>
-        <w:t>ABySS</w:t>
+        <w:t>contigs</w:t>
       </w:r>
       <w:proofErr w:type="spellEnd"/>
       <w:r>
         <w:rPr>
           <w:rFonts w:eastAsia="Times New Roman"/>
         </w:rPr>
-        <w:t xml:space="preserve">-based </w:t>
-      </w:r>
-      <w:r>
-        <w:rPr>
-          <w:rFonts w:eastAsia="Times New Roman"/>
-        </w:rPr>
-        <w:t>NCGR assemblies (Table 1 and Supplement 1, Table 1).</w:t>
-      </w:r>
-    </w:p>
-    <w:p>
-      <w:pPr>
-        <w:pStyle w:val="Normal1"/>
-        <w:widowControl w:val="0"/>
-        <w:spacing w:line="240" w:lineRule="auto"/>
-      </w:pPr>
-    </w:p>
-    <w:p>
-      <w:pPr>
-        <w:rPr>
-          <w:rFonts w:eastAsia="Times New Roman"/>
-        </w:rPr>
-      </w:pPr>
-      <w:r>
-        <w:rPr>
-          <w:rFonts w:eastAsia="Times New Roman"/>
-        </w:rPr>
-        <w:t>DIB</w:t>
-      </w:r>
-      <w:r>
-        <w:rPr>
-          <w:rFonts w:eastAsia="Times New Roman"/>
-        </w:rPr>
-        <w:t xml:space="preserve"> </w:t>
+        <w:t xml:space="preserve"> in the </w:t>
+      </w:r>
+      <w:r>
+        <w:rPr>
+          <w:rFonts w:eastAsia="Times New Roman"/>
+        </w:rPr>
+        <w:t xml:space="preserve">NCGR </w:t>
       </w:r>
       <w:r>
         <w:rPr>
@@ -6212,89 +6437,19 @@
         <w:rPr>
           <w:rFonts w:eastAsia="Times New Roman"/>
         </w:rPr>
-        <w:t>had mo</w:t>
-      </w:r>
-      <w:r>
-        <w:rPr>
-          <w:rFonts w:eastAsia="Times New Roman"/>
-        </w:rPr>
-        <w:t xml:space="preserve">re </w:t>
-      </w:r>
-      <w:proofErr w:type="spellStart"/>
-      <w:r>
-        <w:rPr>
-          <w:rFonts w:eastAsia="Times New Roman"/>
-        </w:rPr>
-        <w:t>contigs</w:t>
-      </w:r>
-      <w:proofErr w:type="spellEnd"/>
-      <w:r>
-        <w:rPr>
-          <w:rFonts w:eastAsia="Times New Roman"/>
-        </w:rPr>
-        <w:t xml:space="preserve"> </w:t>
-      </w:r>
-      <w:r>
-        <w:rPr>
-          <w:rFonts w:eastAsia="Times New Roman"/>
-        </w:rPr>
-        <w:t xml:space="preserve">than the NCGR assemblies </w:t>
-      </w:r>
-      <w:r>
-        <w:rPr>
-          <w:rFonts w:eastAsia="Times New Roman"/>
-        </w:rPr>
-        <w:t>in 83.5%</w:t>
-      </w:r>
-      <w:r>
-        <w:rPr>
-          <w:rFonts w:eastAsia="Times New Roman"/>
-        </w:rPr>
-        <w:t xml:space="preserve">% of the samples </w:t>
-      </w:r>
-      <w:r>
-        <w:rPr>
-          <w:rFonts w:eastAsia="Times New Roman"/>
-        </w:rPr>
-        <w:t>(</w:t>
-      </w:r>
-      <w:r>
-        <w:rPr>
-          <w:rFonts w:eastAsia="Times New Roman"/>
-        </w:rPr>
-        <w:t xml:space="preserve">Table 1). </w:t>
-      </w:r>
-      <w:r>
-        <w:rPr>
-          <w:rFonts w:eastAsia="Times New Roman"/>
-        </w:rPr>
-        <w:t xml:space="preserve">The mean number of </w:t>
-      </w:r>
-      <w:proofErr w:type="spellStart"/>
-      <w:r>
-        <w:rPr>
-          <w:rFonts w:eastAsia="Times New Roman"/>
-        </w:rPr>
-        <w:t>contigs</w:t>
-      </w:r>
-      <w:proofErr w:type="spellEnd"/>
-      <w:r>
-        <w:rPr>
-          <w:rFonts w:eastAsia="Times New Roman"/>
-        </w:rPr>
-        <w:t xml:space="preserve"> in the DIB re-assemblies was 43,</w:t>
-      </w:r>
-      <w:r>
-        <w:rPr>
-          <w:rFonts w:eastAsia="Times New Roman"/>
-        </w:rPr>
-        <w:t>882</w:t>
-      </w:r>
-      <w:r>
-        <w:rPr>
-          <w:rFonts w:eastAsia="Times New Roman"/>
-        </w:rPr>
-        <w:t xml:space="preserve"> </w:t>
+        <w:t>was 30,</w:t>
+      </w:r>
+      <w:r>
+        <w:rPr>
+          <w:rFonts w:eastAsia="Times New Roman"/>
+        </w:rPr>
+        <w:t>17</w:t>
+      </w:r>
+      <w:r>
+        <w:rPr>
+          <w:rFonts w:eastAsia="Times New Roman"/>
+        </w:rPr>
+        <w:t xml:space="preserve">9 </w:t>
       </w:r>
       <w:r>
         <w:rPr>
@@ -6308,25 +6463,64 @@
       <w:r>
         <w:rPr>
           <w:rFonts w:eastAsia="Times New Roman"/>
-          <w:shd w:val="clear" w:color="auto" w:fill="FFFFFF"/>
           <w:lang w:val="en-US"/>
         </w:rPr>
-        <w:t xml:space="preserve"> 26,</w:t>
-      </w:r>
-      <w:r>
-        <w:rPr>
-          <w:rFonts w:eastAsia="Times New Roman"/>
-          <w:color w:val="000000" w:themeColor="text1"/>
-          <w:shd w:val="clear" w:color="auto" w:fill="FFFFFF"/>
+        <w:t xml:space="preserve"> 21,341</w:t>
+      </w:r>
+      <w:r>
+        <w:rPr>
+          <w:rFonts w:eastAsia="Times New Roman"/>
           <w:lang w:val="en-US"/>
         </w:rPr>
-        <w:t xml:space="preserve">116 </w:t>
-      </w:r>
-      <w:r>
-        <w:rPr>
-          <w:rFonts w:eastAsia="Times New Roman"/>
-        </w:rPr>
-        <w:t xml:space="preserve">while the mean </w:t>
+        <w:t xml:space="preserve"> (Figure 2)</w:t>
+      </w:r>
+      <w:r>
+        <w:rPr>
+          <w:rFonts w:eastAsia="Times New Roman"/>
+        </w:rPr>
+        <w:t>.</w:t>
+      </w:r>
+      <w:r>
+        <w:rPr>
+          <w:rFonts w:eastAsia="Times New Roman"/>
+        </w:rPr>
+        <w:t xml:space="preserve"> </w:t>
+      </w:r>
+      <w:r>
+        <w:rPr>
+          <w:rFonts w:eastAsia="Times New Roman"/>
+        </w:rPr>
+        <w:t>A two-sample Ko</w:t>
+      </w:r>
+      <w:r>
+        <w:rPr>
+          <w:rFonts w:eastAsia="Times New Roman"/>
+        </w:rPr>
+        <w:t>l</w:t>
+      </w:r>
+      <w:r>
+        <w:rPr>
+          <w:rFonts w:eastAsia="Times New Roman"/>
+        </w:rPr>
+        <w:t>mog</w:t>
+      </w:r>
+      <w:r>
+        <w:rPr>
+          <w:rFonts w:eastAsia="Times New Roman"/>
+        </w:rPr>
+        <w:t xml:space="preserve">orov-Smirnov test comparing </w:t>
+      </w:r>
+      <w:r>
+        <w:rPr>
+          <w:rFonts w:eastAsia="Times New Roman"/>
+        </w:rPr>
+        <w:t xml:space="preserve">distributions </w:t>
+      </w:r>
+      <w:r>
+        <w:rPr>
+          <w:rFonts w:eastAsia="Times New Roman"/>
+        </w:rPr>
+        <w:t xml:space="preserve">indicated that the </w:t>
       </w:r>
       <w:r>
         <w:rPr>
@@ -6346,238 +6540,117 @@
         <w:rPr>
           <w:rFonts w:eastAsia="Times New Roman"/>
         </w:rPr>
-        <w:t xml:space="preserve"> in the </w:t>
-      </w:r>
-      <w:r>
-        <w:rPr>
-          <w:rFonts w:eastAsia="Times New Roman"/>
-        </w:rPr>
-        <w:t xml:space="preserve">NCGR </w:t>
-      </w:r>
-      <w:r>
-        <w:rPr>
-          <w:rFonts w:eastAsia="Times New Roman"/>
-        </w:rPr>
-        <w:t xml:space="preserve">assemblies </w:t>
-      </w:r>
-      <w:r>
-        <w:rPr>
-          <w:rFonts w:eastAsia="Times New Roman"/>
-        </w:rPr>
-        <w:t>was 30,</w:t>
-      </w:r>
-      <w:r>
-        <w:rPr>
-          <w:rFonts w:eastAsia="Times New Roman"/>
-        </w:rPr>
-        <w:t>17</w:t>
-      </w:r>
-      <w:r>
-        <w:rPr>
-          <w:rFonts w:eastAsia="Times New Roman"/>
-        </w:rPr>
-        <w:t xml:space="preserve">9 </w:t>
-      </w:r>
-      <w:r>
-        <w:rPr>
-          <w:rFonts w:eastAsia="Times New Roman"/>
-          <w:color w:val="545454"/>
-          <w:shd w:val="clear" w:color="auto" w:fill="FFFFFF"/>
-          <w:lang w:val="en-US"/>
-        </w:rPr>
-        <w:t>±</w:t>
-      </w:r>
-      <w:r>
-        <w:rPr>
-          <w:rFonts w:eastAsia="Times New Roman"/>
-          <w:lang w:val="en-US"/>
-        </w:rPr>
-        <w:t xml:space="preserve"> 21,341</w:t>
-      </w:r>
-      <w:r>
-        <w:rPr>
-          <w:rFonts w:eastAsia="Times New Roman"/>
-          <w:lang w:val="en-US"/>
-        </w:rPr>
-        <w:t xml:space="preserve"> (Figure 2)</w:t>
-      </w:r>
-      <w:r>
-        <w:rPr>
-          <w:rFonts w:eastAsia="Times New Roman"/>
-        </w:rPr>
-        <w:t>.</w:t>
-      </w:r>
-      <w:r>
-        <w:rPr>
-          <w:rFonts w:eastAsia="Times New Roman"/>
-        </w:rPr>
         <w:t xml:space="preserve"> </w:t>
       </w:r>
       <w:r>
         <w:rPr>
           <w:rFonts w:eastAsia="Times New Roman"/>
         </w:rPr>
-        <w:t>A two-sample Ko</w:t>
-      </w:r>
-      <w:r>
-        <w:rPr>
-          <w:rFonts w:eastAsia="Times New Roman"/>
-        </w:rPr>
-        <w:t>l</w:t>
-      </w:r>
-      <w:r>
-        <w:rPr>
-          <w:rFonts w:eastAsia="Times New Roman"/>
-        </w:rPr>
-        <w:t>mog</w:t>
-      </w:r>
-      <w:r>
-        <w:rPr>
-          <w:rFonts w:eastAsia="Times New Roman"/>
-        </w:rPr>
-        <w:t xml:space="preserve">orov-Smirnov test comparing </w:t>
-      </w:r>
-      <w:r>
-        <w:rPr>
-          <w:rFonts w:eastAsia="Times New Roman"/>
-        </w:rPr>
-        <w:t xml:space="preserve">distributions </w:t>
-      </w:r>
-      <w:r>
-        <w:rPr>
-          <w:rFonts w:eastAsia="Times New Roman"/>
-        </w:rPr>
-        <w:t xml:space="preserve">indicated that the </w:t>
-      </w:r>
-      <w:r>
-        <w:rPr>
-          <w:rFonts w:eastAsia="Times New Roman"/>
-        </w:rPr>
-        <w:t xml:space="preserve">number of </w:t>
+        <w:t>were significant</w:t>
+      </w:r>
+      <w:r>
+        <w:rPr>
+          <w:rFonts w:eastAsia="Times New Roman"/>
+        </w:rPr>
+        <w:t>ly different between DIB and NCGR assemblies</w:t>
+      </w:r>
+      <w:r>
+        <w:rPr>
+          <w:rFonts w:eastAsia="Times New Roman"/>
+        </w:rPr>
+        <w:t xml:space="preserve"> </w:t>
+      </w:r>
+      <w:r>
+        <w:rPr>
+          <w:rFonts w:eastAsia="Times New Roman"/>
+        </w:rPr>
+        <w:t xml:space="preserve">(p &lt; </w:t>
+      </w:r>
+      <w:r>
+        <w:rPr>
+          <w:rFonts w:eastAsia="Times New Roman"/>
+        </w:rPr>
+        <w:t>0.001</w:t>
+      </w:r>
+      <w:r>
+        <w:rPr>
+          <w:rFonts w:eastAsia="Times New Roman"/>
+        </w:rPr>
+        <w:t xml:space="preserve">, </w:t>
+      </w:r>
+      <w:r>
+        <w:rPr>
+          <w:rFonts w:eastAsia="Times New Roman"/>
+        </w:rPr>
+        <w:t xml:space="preserve">D = 0.29793). </w:t>
+      </w:r>
+      <w:r>
+        <w:rPr>
+          <w:rFonts w:eastAsia="Times New Roman"/>
+        </w:rPr>
+        <w:t xml:space="preserve">Moreover, the </w:t>
       </w:r>
       <w:proofErr w:type="spellStart"/>
       <w:r>
         <w:rPr>
           <w:rFonts w:eastAsia="Times New Roman"/>
         </w:rPr>
-        <w:t>contigs</w:t>
+        <w:t>Transrate</w:t>
       </w:r>
       <w:proofErr w:type="spellEnd"/>
       <w:r>
         <w:rPr>
           <w:rFonts w:eastAsia="Times New Roman"/>
         </w:rPr>
+        <w:t xml:space="preserve"> scores </w:t>
+      </w:r>
+      <w:r>
+        <w:rPr>
+          <w:rFonts w:eastAsia="Times New Roman"/>
+        </w:rPr>
+        <w:t>[35]</w:t>
+      </w:r>
+      <w:r>
+        <w:rPr>
+          <w:rFonts w:eastAsia="Times New Roman"/>
+        </w:rPr>
+        <w:t xml:space="preserve">, which represents </w:t>
+      </w:r>
+      <w:r>
+        <w:rPr>
+          <w:rFonts w:eastAsia="Times New Roman"/>
+        </w:rPr>
+        <w:t>the quality of the assembly,</w:t>
+      </w:r>
+      <w:r>
+        <w:rPr>
+          <w:rFonts w:eastAsia="Times New Roman"/>
+        </w:rPr>
         <w:t xml:space="preserve"> </w:t>
       </w:r>
       <w:r>
         <w:rPr>
           <w:rFonts w:eastAsia="Times New Roman"/>
         </w:rPr>
-        <w:t>were significant</w:t>
-      </w:r>
-      <w:r>
-        <w:rPr>
-          <w:rFonts w:eastAsia="Times New Roman"/>
-        </w:rPr>
-        <w:t>ly different between DIB and NCGR assemblies</w:t>
-      </w:r>
-      <w:r>
-        <w:rPr>
-          <w:rFonts w:eastAsia="Times New Roman"/>
-        </w:rPr>
-        <w:t xml:space="preserve"> </w:t>
-      </w:r>
-      <w:r>
-        <w:rPr>
-          <w:rFonts w:eastAsia="Times New Roman"/>
-        </w:rPr>
-        <w:t xml:space="preserve">(p &lt; </w:t>
-      </w:r>
-      <w:r>
-        <w:rPr>
-          <w:rFonts w:eastAsia="Times New Roman"/>
-        </w:rPr>
-        <w:t>0.001</w:t>
-      </w:r>
-      <w:r>
-        <w:rPr>
-          <w:rFonts w:eastAsia="Times New Roman"/>
-        </w:rPr>
-        <w:t xml:space="preserve">, </w:t>
-      </w:r>
-      <w:r>
-        <w:rPr>
-          <w:rFonts w:eastAsia="Times New Roman"/>
-        </w:rPr>
-        <w:t xml:space="preserve">D = 0.29793). </w:t>
-      </w:r>
-      <w:r>
-        <w:rPr>
-          <w:rFonts w:eastAsia="Times New Roman"/>
-        </w:rPr>
-        <w:t xml:space="preserve">Moreover, the </w:t>
-      </w:r>
-      <w:proofErr w:type="spellStart"/>
-      <w:r>
-        <w:rPr>
-          <w:rFonts w:eastAsia="Times New Roman"/>
-        </w:rPr>
-        <w:t>Transrate</w:t>
-      </w:r>
-      <w:proofErr w:type="spellEnd"/>
-      <w:r>
-        <w:rPr>
-          <w:rFonts w:eastAsia="Times New Roman"/>
-        </w:rPr>
-        <w:t xml:space="preserve"> scores </w:t>
-      </w:r>
-      <w:r>
-        <w:rPr>
-          <w:rFonts w:eastAsia="Times New Roman"/>
-        </w:rPr>
-        <w:t>[35]</w:t>
-      </w:r>
-      <w:r>
-        <w:rPr>
-          <w:rFonts w:eastAsia="Times New Roman"/>
-        </w:rPr>
-        <w:t xml:space="preserve">, which represents </w:t>
-      </w:r>
-      <w:r>
-        <w:rPr>
-          <w:rFonts w:eastAsia="Times New Roman"/>
-        </w:rPr>
-        <w:t xml:space="preserve"> </w:t>
-      </w:r>
-      <w:r>
-        <w:rPr>
-          <w:rFonts w:eastAsia="Times New Roman"/>
-        </w:rPr>
-        <w:t xml:space="preserve">of </w:t>
-      </w:r>
-      <w:r>
-        <w:rPr>
-          <w:rFonts w:eastAsia="Times New Roman"/>
-        </w:rPr>
-        <w:t>the DIB</w:t>
-      </w:r>
-      <w:r>
-        <w:rPr>
-          <w:rFonts w:eastAsia="Times New Roman"/>
-        </w:rPr>
-        <w:t xml:space="preserve"> assemblies </w:t>
-      </w:r>
-      <w:r>
-        <w:rPr>
-          <w:rFonts w:eastAsia="Times New Roman"/>
-        </w:rPr>
         <w:t>were</w:t>
       </w:r>
       <w:r>
         <w:rPr>
           <w:rFonts w:eastAsia="Times New Roman"/>
         </w:rPr>
-        <w:t xml:space="preserve"> higher. The mean </w:t>
+        <w:t xml:space="preserve"> higher</w:t>
+      </w:r>
+      <w:r>
+        <w:rPr>
+          <w:rFonts w:eastAsia="Times New Roman"/>
+        </w:rPr>
+        <w:t xml:space="preserve"> in the DIB assemblies</w:t>
+      </w:r>
+      <w:r>
+        <w:rPr>
+          <w:rFonts w:eastAsia="Times New Roman"/>
+        </w:rPr>
+        <w:t xml:space="preserve">. The mean </w:t>
       </w:r>
       <w:proofErr w:type="spellStart"/>
       <w:r>
@@ -7546,7 +7619,19 @@
         <w:rPr>
           <w:rFonts w:eastAsia="Times New Roman"/>
         </w:rPr>
-        <w:t xml:space="preserve">% of the samples fall above the 1:1 expectation indicating more unique </w:t>
+        <w:t xml:space="preserve">% </w:t>
+      </w:r>
+      <w:r>
+        <w:rPr>
+          <w:rFonts w:eastAsia="Times New Roman"/>
+        </w:rPr>
+        <w:t xml:space="preserve">had </w:t>
+      </w:r>
+      <w:r>
+        <w:rPr>
+          <w:rFonts w:eastAsia="Times New Roman"/>
+        </w:rPr>
+        <w:t xml:space="preserve">more unique </w:t>
       </w:r>
       <w:r>
         <w:rPr>
@@ -8769,7 +8854,19 @@
         <w:rPr>
           <w:rFonts w:eastAsia="Times New Roman"/>
         </w:rPr>
-        <w:t xml:space="preserve">R assembly of this same sample. While other </w:t>
+        <w:t xml:space="preserve">R assembly of this same sample. </w:t>
+      </w:r>
+      <w:r>
+        <w:rPr>
+          <w:rFonts w:eastAsia="Times New Roman"/>
+        </w:rPr>
+        <w:t>Other</w:t>
+      </w:r>
+      <w:r>
+        <w:rPr>
+          <w:rFonts w:eastAsia="Times New Roman"/>
+        </w:rPr>
+        <w:t xml:space="preserve"> </w:t>
       </w:r>
       <w:r>
         <w:rPr>
@@ -9363,129 +9460,190 @@
     <w:p>
       <w:pPr>
         <w:pStyle w:val="Normal10"/>
-        <w:rPr>
-          <w:rFonts w:eastAsia="Times New Roman"/>
-        </w:rPr>
-      </w:pPr>
-      <w:r>
-        <w:rPr>
-          <w:rFonts w:eastAsia="Times New Roman"/>
-        </w:rPr>
-        <w:t xml:space="preserve">Transcriptomics has been embraced </w:t>
-      </w:r>
-      <w:r>
-        <w:rPr>
-          <w:rFonts w:eastAsia="Times New Roman"/>
-        </w:rPr>
-        <w:t xml:space="preserve">across many fields. </w:t>
-      </w:r>
-      <w:r>
-        <w:rPr>
-          <w:rFonts w:eastAsia="Times New Roman"/>
-        </w:rPr>
-        <w:t xml:space="preserve">Though widely used, </w:t>
-      </w:r>
-      <w:r>
-        <w:rPr>
-          <w:rFonts w:eastAsia="Times New Roman"/>
-        </w:rPr>
-        <w:t>assembly of</w:t>
-      </w:r>
-      <w:r>
-        <w:rPr>
-          <w:rFonts w:eastAsia="Times New Roman"/>
-        </w:rPr>
-        <w:t xml:space="preserve"> transcriptome</w:t>
-      </w:r>
-      <w:r>
-        <w:rPr>
-          <w:rFonts w:eastAsia="Times New Roman"/>
-        </w:rPr>
-        <w:t>s is</w:t>
-      </w:r>
-      <w:r>
-        <w:rPr>
-          <w:rFonts w:eastAsia="Times New Roman"/>
-        </w:rPr>
-        <w:t xml:space="preserve"> typically performed on a small scale for one or a few species</w:t>
-      </w:r>
-      <w:r>
-        <w:rPr>
-          <w:rFonts w:eastAsia="Times New Roman"/>
-        </w:rPr>
-        <w:t xml:space="preserve"> at a time</w:t>
-      </w:r>
-      <w:r>
-        <w:rPr>
-          <w:rFonts w:eastAsia="Times New Roman"/>
-        </w:rPr>
-        <w:t xml:space="preserve">. </w:t>
-      </w:r>
-      <w:r>
-        <w:rPr>
-          <w:rFonts w:eastAsia="Times New Roman"/>
-        </w:rPr>
-        <w:t xml:space="preserve">Taking a more holistic approach with a taxonomically-diverse dataset with automated tools such as the </w:t>
-      </w:r>
-      <w:r>
-        <w:rPr>
-          <w:rFonts w:eastAsia="Times New Roman"/>
-        </w:rPr>
-        <w:t>pipeline presen</w:t>
-      </w:r>
-      <w:r>
-        <w:rPr>
-          <w:rFonts w:eastAsia="Times New Roman"/>
-        </w:rPr>
-        <w:t xml:space="preserve">ted here, the reference </w:t>
-      </w:r>
-      <w:r>
-        <w:rPr>
-          <w:rFonts w:eastAsia="Times New Roman"/>
-        </w:rPr>
-        <w:t xml:space="preserve">transcriptome assemblies </w:t>
-      </w:r>
-      <w:r>
-        <w:rPr>
-          <w:rFonts w:eastAsia="Times New Roman"/>
-        </w:rPr>
-        <w:t>were improved for these</w:t>
-      </w:r>
-      <w:r>
-        <w:rPr>
-          <w:rFonts w:eastAsia="Times New Roman"/>
-        </w:rPr>
-        <w:t xml:space="preserve"> </w:t>
-      </w:r>
-      <w:r>
-        <w:rPr>
-          <w:rFonts w:eastAsia="Times New Roman"/>
-        </w:rPr>
-        <w:t xml:space="preserve">species and </w:t>
-      </w:r>
-      <w:r>
-        <w:rPr>
-          <w:rFonts w:eastAsia="Times New Roman"/>
-        </w:rPr>
-        <w:t>b</w:t>
-      </w:r>
-      <w:r>
-        <w:rPr>
-          <w:rFonts w:eastAsia="Times New Roman"/>
-        </w:rPr>
-        <w:t>road scale phylogenetic trends</w:t>
-      </w:r>
-      <w:r>
-        <w:rPr>
-          <w:rFonts w:eastAsia="Times New Roman"/>
-        </w:rPr>
-        <w:t xml:space="preserve"> were identified</w:t>
-      </w:r>
-      <w:r>
-        <w:rPr>
-          <w:rFonts w:eastAsia="Times New Roman"/>
+        <w:outlineLvl w:val="0"/>
+        <w:rPr>
+          <w:rFonts w:eastAsia="Times New Roman"/>
+          <w:b/>
+        </w:rPr>
+      </w:pPr>
+      <w:r>
+        <w:rPr>
+          <w:rFonts w:eastAsia="Times New Roman"/>
+          <w:b/>
+        </w:rPr>
+        <w:t>DIB</w:t>
+      </w:r>
+      <w:r>
+        <w:rPr>
+          <w:rFonts w:eastAsia="Times New Roman"/>
+          <w:b/>
+        </w:rPr>
+        <w:t xml:space="preserve"> assemblies contained the majority </w:t>
+      </w:r>
+      <w:r>
+        <w:rPr>
+          <w:rFonts w:eastAsia="Times New Roman"/>
+          <w:b/>
+        </w:rPr>
+        <w:t>of the previously-</w:t>
+      </w:r>
+      <w:r>
+        <w:rPr>
+          <w:rFonts w:eastAsia="Times New Roman"/>
+          <w:b/>
+        </w:rPr>
+        <w:t xml:space="preserve">assembled </w:t>
+      </w:r>
+      <w:proofErr w:type="spellStart"/>
+      <w:r>
+        <w:rPr>
+          <w:rFonts w:eastAsia="Times New Roman"/>
+          <w:b/>
+        </w:rPr>
+        <w:t>contigs</w:t>
+      </w:r>
+      <w:proofErr w:type="spellEnd"/>
+      <w:r>
+        <w:rPr>
+          <w:rFonts w:eastAsia="Times New Roman"/>
+          <w:b/>
         </w:rPr>
         <w:t>.</w:t>
+      </w:r>
+    </w:p>
+    <w:p>
+      <w:pPr>
+        <w:pStyle w:val="Normal10"/>
+        <w:rPr>
+          <w:rFonts w:eastAsia="Times New Roman"/>
+        </w:rPr>
+      </w:pPr>
+    </w:p>
+    <w:p>
+      <w:pPr>
+        <w:pStyle w:val="Normal10"/>
+        <w:rPr>
+          <w:rFonts w:eastAsia="Times New Roman"/>
+        </w:rPr>
+      </w:pPr>
+      <w:r>
+        <w:rPr>
+          <w:rFonts w:eastAsia="Times New Roman"/>
+        </w:rPr>
+        <w:t>We used a di</w:t>
+      </w:r>
+      <w:r>
+        <w:rPr>
+          <w:rFonts w:eastAsia="Times New Roman"/>
+        </w:rPr>
+        <w:t xml:space="preserve">fferent pipeline </w:t>
+      </w:r>
+      <w:r>
+        <w:rPr>
+          <w:rFonts w:eastAsia="Times New Roman"/>
+        </w:rPr>
+        <w:t>than the original one used to create the NCGR assemblies</w:t>
+      </w:r>
+      <w:r>
+        <w:rPr>
+          <w:rFonts w:eastAsia="Times New Roman"/>
+        </w:rPr>
+        <w:t xml:space="preserve">, in part because new software was available </w:t>
+      </w:r>
+      <w:r>
+        <w:rPr>
+          <w:rFonts w:eastAsia="Times New Roman"/>
+        </w:rPr>
+        <w:t xml:space="preserve">[8] </w:t>
+      </w:r>
+      <w:r>
+        <w:rPr>
+          <w:rFonts w:eastAsia="Times New Roman"/>
+        </w:rPr>
+        <w:t>and in part because of new trimming guidelines</w:t>
+      </w:r>
+      <w:r>
+        <w:rPr>
+          <w:rFonts w:eastAsia="Times New Roman"/>
+        </w:rPr>
+        <w:t xml:space="preserve"> [27]</w:t>
+      </w:r>
+      <w:r>
+        <w:rPr>
+          <w:rFonts w:eastAsia="Times New Roman"/>
+        </w:rPr>
+        <w:t>. W</w:t>
+      </w:r>
+      <w:r>
+        <w:rPr>
+          <w:rFonts w:eastAsia="Times New Roman"/>
+        </w:rPr>
+        <w:t xml:space="preserve">e had no </w:t>
+      </w:r>
+      <w:r>
+        <w:rPr>
+          <w:rFonts w:eastAsia="Times New Roman"/>
+          <w:i/>
+        </w:rPr>
+        <w:t>a priori</w:t>
+      </w:r>
+      <w:r>
+        <w:rPr>
+          <w:rFonts w:eastAsia="Times New Roman"/>
+        </w:rPr>
+        <w:t xml:space="preserve"> expectation </w:t>
+      </w:r>
+      <w:r>
+        <w:rPr>
+          <w:rFonts w:eastAsia="Times New Roman"/>
+        </w:rPr>
+        <w:t>for the similarity of the results</w:t>
+      </w:r>
+      <w:r>
+        <w:rPr>
+          <w:rFonts w:eastAsia="Times New Roman"/>
+        </w:rPr>
+        <w:t xml:space="preserve">, </w:t>
+      </w:r>
+      <w:r>
+        <w:rPr>
+          <w:rFonts w:eastAsia="Times New Roman"/>
+        </w:rPr>
+        <w:t xml:space="preserve">yet </w:t>
+      </w:r>
+      <w:r>
+        <w:rPr>
+          <w:rFonts w:eastAsia="Times New Roman"/>
+        </w:rPr>
+        <w:t xml:space="preserve">we found that in the majority of cases the new DIB assemblies included substantial portions of the previous NCGR assemblies. Moreover, both the fraction of </w:t>
+      </w:r>
+      <w:proofErr w:type="spellStart"/>
+      <w:r>
+        <w:rPr>
+          <w:rFonts w:eastAsia="Times New Roman"/>
+        </w:rPr>
+        <w:t>contigs</w:t>
+      </w:r>
+      <w:proofErr w:type="spellEnd"/>
+      <w:r>
+        <w:rPr>
+          <w:rFonts w:eastAsia="Times New Roman"/>
+        </w:rPr>
+        <w:t xml:space="preserve"> with ORFs and the mean percentage of BUSCO matches were similar between the two assemblies, suggesting that both pipelines yielded equally valid </w:t>
+      </w:r>
+      <w:proofErr w:type="spellStart"/>
+      <w:r>
+        <w:rPr>
+          <w:rFonts w:eastAsia="Times New Roman"/>
+        </w:rPr>
+        <w:t>contigs</w:t>
+      </w:r>
+      <w:proofErr w:type="spellEnd"/>
+      <w:r>
+        <w:rPr>
+          <w:rFonts w:eastAsia="Times New Roman"/>
+        </w:rPr>
+        <w:t>, even though the NCGR assemblies were less sensitive.</w:t>
       </w:r>
     </w:p>
     <w:p>
@@ -9511,34 +9669,34 @@
           <w:rFonts w:eastAsia="Times New Roman"/>
           <w:b/>
         </w:rPr>
-        <w:t>DIB</w:t>
-      </w:r>
-      <w:r>
-        <w:rPr>
-          <w:rFonts w:eastAsia="Times New Roman"/>
-          <w:b/>
-        </w:rPr>
-        <w:t xml:space="preserve"> assemblies contained the majority </w:t>
-      </w:r>
-      <w:r>
-        <w:rPr>
-          <w:rFonts w:eastAsia="Times New Roman"/>
-          <w:b/>
-        </w:rPr>
-        <w:t>of the previously-</w:t>
-      </w:r>
-      <w:r>
-        <w:rPr>
-          <w:rFonts w:eastAsia="Times New Roman"/>
-          <w:b/>
-        </w:rPr>
-        <w:t xml:space="preserve">assembled </w:t>
+        <w:t>Reassembly with new tools can yield new results</w:t>
+      </w:r>
+    </w:p>
+    <w:p>
+      <w:pPr>
+        <w:pStyle w:val="Normal10"/>
+        <w:rPr>
+          <w:rFonts w:eastAsia="Times New Roman"/>
+        </w:rPr>
+      </w:pPr>
+    </w:p>
+    <w:p>
+      <w:pPr>
+        <w:pStyle w:val="Normal10"/>
+        <w:rPr>
+          <w:rFonts w:eastAsia="Times New Roman"/>
+        </w:rPr>
+      </w:pPr>
+      <w:r>
+        <w:rPr>
+          <w:rFonts w:eastAsia="Times New Roman"/>
+        </w:rPr>
+        <w:t xml:space="preserve">Evaluation with several different quality metrics suggested that the DIB assemblies were somewhat more inclusive than the NCGR assemblies. In addition to containing more </w:t>
       </w:r>
       <w:proofErr w:type="spellStart"/>
       <w:r>
         <w:rPr>
           <w:rFonts w:eastAsia="Times New Roman"/>
-          <w:b/>
         </w:rPr>
         <w:t>contigs</w:t>
       </w:r>
@@ -9546,7 +9704,133 @@
       <w:r>
         <w:rPr>
           <w:rFonts w:eastAsia="Times New Roman"/>
-          <w:b/>
+        </w:rPr>
+        <w:t xml:space="preserve"> and being more inclusive of the NCGR assemblies than vice versa, the DIB assemblies had significantly </w:t>
+      </w:r>
+      <w:r>
+        <w:rPr>
+          <w:rFonts w:eastAsia="Times New Roman"/>
+        </w:rPr>
+        <w:t>higher</w:t>
+      </w:r>
+      <w:r>
+        <w:rPr>
+          <w:rFonts w:eastAsia="Times New Roman"/>
+        </w:rPr>
+        <w:t xml:space="preserve"> </w:t>
+      </w:r>
+      <w:proofErr w:type="spellStart"/>
+      <w:r>
+        <w:rPr>
+          <w:rFonts w:eastAsia="Times New Roman"/>
+        </w:rPr>
+        <w:t>Transrate</w:t>
+      </w:r>
+      <w:proofErr w:type="spellEnd"/>
+      <w:r>
+        <w:rPr>
+          <w:rFonts w:eastAsia="Times New Roman"/>
+        </w:rPr>
+        <w:t xml:space="preserve"> scores, indicating better overall read inclusion</w:t>
+      </w:r>
+      <w:r>
+        <w:rPr>
+          <w:rFonts w:eastAsia="Times New Roman"/>
+        </w:rPr>
+        <w:t xml:space="preserve"> in the assembled </w:t>
+      </w:r>
+      <w:proofErr w:type="spellStart"/>
+      <w:r>
+        <w:rPr>
+          <w:rFonts w:eastAsia="Times New Roman"/>
+        </w:rPr>
+        <w:t>contigs</w:t>
+      </w:r>
+      <w:proofErr w:type="spellEnd"/>
+      <w:r>
+        <w:rPr>
+          <w:rFonts w:eastAsia="Times New Roman"/>
+        </w:rPr>
+        <w:t xml:space="preserve">. </w:t>
+      </w:r>
+      <w:r>
+        <w:rPr>
+          <w:rFonts w:eastAsia="Times New Roman"/>
+        </w:rPr>
+        <w:t>T</w:t>
+      </w:r>
+      <w:r>
+        <w:rPr>
+          <w:rFonts w:eastAsia="Times New Roman"/>
+        </w:rPr>
+        <w:t xml:space="preserve">he DIB assemblies typically contained more </w:t>
+      </w:r>
+      <w:r>
+        <w:rPr>
+          <w:rFonts w:eastAsia="Times New Roman"/>
+          <w:i/>
+        </w:rPr>
+        <w:t>k</w:t>
+      </w:r>
+      <w:r>
+        <w:rPr>
+          <w:rFonts w:eastAsia="Times New Roman"/>
+        </w:rPr>
+        <w:t>-</w:t>
+      </w:r>
+      <w:proofErr w:type="spellStart"/>
+      <w:r>
+        <w:rPr>
+          <w:rFonts w:eastAsia="Times New Roman"/>
+        </w:rPr>
+        <w:t>mers</w:t>
+      </w:r>
+      <w:proofErr w:type="spellEnd"/>
+      <w:r>
+        <w:rPr>
+          <w:rFonts w:eastAsia="Times New Roman"/>
+        </w:rPr>
+        <w:t>, more annotated transcript</w:t>
+      </w:r>
+      <w:r>
+        <w:rPr>
+          <w:rFonts w:eastAsia="Times New Roman"/>
+        </w:rPr>
+        <w:t>s, and more unique gene names</w:t>
+      </w:r>
+      <w:r>
+        <w:rPr>
+          <w:rFonts w:eastAsia="Times New Roman"/>
+        </w:rPr>
+        <w:t xml:space="preserve"> than the NCGR assemblies</w:t>
+      </w:r>
+      <w:r>
+        <w:rPr>
+          <w:rFonts w:eastAsia="Times New Roman"/>
+        </w:rPr>
+        <w:t xml:space="preserve">. </w:t>
+      </w:r>
+      <w:r>
+        <w:rPr>
+          <w:rFonts w:eastAsia="Times New Roman"/>
+        </w:rPr>
+        <w:t xml:space="preserve">These points all suggest that </w:t>
+      </w:r>
+      <w:r>
+        <w:rPr>
+          <w:rFonts w:eastAsia="Times New Roman"/>
+        </w:rPr>
+        <w:t xml:space="preserve">the additional content </w:t>
+      </w:r>
+      <w:r>
+        <w:rPr>
+          <w:rFonts w:eastAsia="Times New Roman"/>
+        </w:rPr>
+        <w:t>assembled with the DIB pipeline might be biologically meaningful</w:t>
+      </w:r>
+      <w:r>
+        <w:rPr>
+          <w:rFonts w:eastAsia="Times New Roman"/>
         </w:rPr>
         <w:t>.</w:t>
       </w:r>
@@ -9566,362 +9850,7 @@
           <w:rFonts w:eastAsia="Times New Roman"/>
         </w:rPr>
       </w:pPr>
-      <w:r>
-        <w:rPr>
-          <w:rFonts w:eastAsia="Times New Roman"/>
-        </w:rPr>
-        <w:t>We used a di</w:t>
-      </w:r>
-      <w:r>
-        <w:rPr>
-          <w:rFonts w:eastAsia="Times New Roman"/>
-        </w:rPr>
-        <w:t xml:space="preserve">fferent pipeline </w:t>
-      </w:r>
-      <w:r>
-        <w:rPr>
-          <w:rFonts w:eastAsia="Times New Roman"/>
-        </w:rPr>
-        <w:t>than the original one used to create the NCGR assemblies</w:t>
-      </w:r>
-      <w:r>
-        <w:rPr>
-          <w:rFonts w:eastAsia="Times New Roman"/>
-        </w:rPr>
-        <w:t xml:space="preserve">, in part because new software was available </w:t>
-      </w:r>
-      <w:r>
-        <w:rPr>
-          <w:rFonts w:eastAsia="Times New Roman"/>
-        </w:rPr>
-        <w:t xml:space="preserve">[8] </w:t>
-      </w:r>
-      <w:r>
-        <w:rPr>
-          <w:rFonts w:eastAsia="Times New Roman"/>
-        </w:rPr>
-        <w:t>and in part because of new trimming guidelines</w:t>
-      </w:r>
-      <w:r>
-        <w:rPr>
-          <w:rFonts w:eastAsia="Times New Roman"/>
-        </w:rPr>
-        <w:t xml:space="preserve"> [27]</w:t>
-      </w:r>
-      <w:r>
-        <w:rPr>
-          <w:rFonts w:eastAsia="Times New Roman"/>
-        </w:rPr>
-        <w:t>. W</w:t>
-      </w:r>
-      <w:r>
-        <w:rPr>
-          <w:rFonts w:eastAsia="Times New Roman"/>
-        </w:rPr>
-        <w:t xml:space="preserve">e had no </w:t>
-      </w:r>
-      <w:r>
-        <w:rPr>
-          <w:rFonts w:eastAsia="Times New Roman"/>
-          <w:i/>
-        </w:rPr>
-        <w:t>a priori</w:t>
-      </w:r>
-      <w:r>
-        <w:rPr>
-          <w:rFonts w:eastAsia="Times New Roman"/>
-        </w:rPr>
-        <w:t xml:space="preserve"> expectation that the results would be similar, </w:t>
-      </w:r>
-      <w:r>
-        <w:rPr>
-          <w:rFonts w:eastAsia="Times New Roman"/>
-        </w:rPr>
-        <w:t xml:space="preserve">yet </w:t>
-      </w:r>
-      <w:r>
-        <w:rPr>
-          <w:rFonts w:eastAsia="Times New Roman"/>
-        </w:rPr>
-        <w:t xml:space="preserve">we found that in the majority of cases the new DIB assemblies included substantial portions of the previous NCGR assemblies. Moreover, both the fraction of </w:t>
-      </w:r>
-      <w:proofErr w:type="spellStart"/>
-      <w:r>
-        <w:rPr>
-          <w:rFonts w:eastAsia="Times New Roman"/>
-        </w:rPr>
-        <w:t>contigs</w:t>
-      </w:r>
-      <w:proofErr w:type="spellEnd"/>
-      <w:r>
-        <w:rPr>
-          <w:rFonts w:eastAsia="Times New Roman"/>
-        </w:rPr>
-        <w:t xml:space="preserve"> with ORFs and the mean percentage of BUSCO matches were similar between the two assemblies, suggesting that both pipelines yielded equally valid </w:t>
-      </w:r>
-      <w:proofErr w:type="spellStart"/>
-      <w:r>
-        <w:rPr>
-          <w:rFonts w:eastAsia="Times New Roman"/>
-        </w:rPr>
-        <w:t>contigs</w:t>
-      </w:r>
-      <w:proofErr w:type="spellEnd"/>
-      <w:r>
-        <w:rPr>
-          <w:rFonts w:eastAsia="Times New Roman"/>
-        </w:rPr>
-        <w:t>, even though the NCGR assemblies were less sensitive.</w:t>
-      </w:r>
-    </w:p>
-    <w:p>
-      <w:pPr>
-        <w:pStyle w:val="Normal10"/>
-        <w:rPr>
-          <w:rFonts w:eastAsia="Times New Roman"/>
-          <w:b/>
-        </w:rPr>
-      </w:pPr>
-    </w:p>
-    <w:p>
-      <w:pPr>
-        <w:pStyle w:val="Normal10"/>
-        <w:outlineLvl w:val="0"/>
-        <w:rPr>
-          <w:rFonts w:eastAsia="Times New Roman"/>
-          <w:b/>
-        </w:rPr>
-      </w:pPr>
-      <w:r>
-        <w:rPr>
-          <w:rFonts w:eastAsia="Times New Roman"/>
-          <w:b/>
-        </w:rPr>
-        <w:t>Reassembly with new tools can yield new results</w:t>
-      </w:r>
-    </w:p>
-    <w:p>
-      <w:pPr>
-        <w:pStyle w:val="Normal10"/>
-        <w:rPr>
-          <w:rFonts w:eastAsia="Times New Roman"/>
-        </w:rPr>
-      </w:pPr>
-    </w:p>
-    <w:p>
-      <w:pPr>
-        <w:pStyle w:val="Normal10"/>
-        <w:rPr>
-          <w:rFonts w:eastAsia="Times New Roman"/>
-        </w:rPr>
-      </w:pPr>
-      <w:r>
-        <w:rPr>
-          <w:rFonts w:eastAsia="Times New Roman"/>
-        </w:rPr>
-        <w:t xml:space="preserve">Evaluation with several different quality metrics suggested that the DIB assemblies were somewhat more inclusive than the NCGR assemblies. In addition to containing more </w:t>
-      </w:r>
-      <w:proofErr w:type="spellStart"/>
-      <w:r>
-        <w:rPr>
-          <w:rFonts w:eastAsia="Times New Roman"/>
-        </w:rPr>
-        <w:t>contigs</w:t>
-      </w:r>
-      <w:proofErr w:type="spellEnd"/>
-      <w:r>
-        <w:rPr>
-          <w:rFonts w:eastAsia="Times New Roman"/>
-        </w:rPr>
-        <w:t xml:space="preserve"> and being more inclusive of the NCGR assemblies than vice versa, the DIB assemblies had significantly </w:t>
-      </w:r>
-      <w:r>
-        <w:rPr>
-          <w:rFonts w:eastAsia="Times New Roman"/>
-        </w:rPr>
-        <w:t>higher</w:t>
-      </w:r>
-      <w:r>
-        <w:rPr>
-          <w:rFonts w:eastAsia="Times New Roman"/>
-        </w:rPr>
-        <w:t xml:space="preserve"> </w:t>
-      </w:r>
-      <w:proofErr w:type="spellStart"/>
-      <w:r>
-        <w:rPr>
-          <w:rFonts w:eastAsia="Times New Roman"/>
-        </w:rPr>
-        <w:t>Transrate</w:t>
-      </w:r>
-      <w:proofErr w:type="spellEnd"/>
-      <w:r>
-        <w:rPr>
-          <w:rFonts w:eastAsia="Times New Roman"/>
-        </w:rPr>
-        <w:t xml:space="preserve"> scores, indicating better overall read inclusion</w:t>
-      </w:r>
-      <w:r>
-        <w:rPr>
-          <w:rFonts w:eastAsia="Times New Roman"/>
-        </w:rPr>
-        <w:t xml:space="preserve"> in the assembled </w:t>
-      </w:r>
-      <w:proofErr w:type="spellStart"/>
-      <w:r>
-        <w:rPr>
-          <w:rFonts w:eastAsia="Times New Roman"/>
-        </w:rPr>
-        <w:t>contigs</w:t>
-      </w:r>
-      <w:proofErr w:type="spellEnd"/>
-      <w:r>
-        <w:rPr>
-          <w:rFonts w:eastAsia="Times New Roman"/>
-        </w:rPr>
-        <w:t xml:space="preserve">. </w:t>
-      </w:r>
-      <w:r>
-        <w:rPr>
-          <w:rFonts w:eastAsia="Times New Roman"/>
-        </w:rPr>
-        <w:t>T</w:t>
-      </w:r>
-      <w:r>
-        <w:rPr>
-          <w:rFonts w:eastAsia="Times New Roman"/>
-        </w:rPr>
-        <w:t xml:space="preserve">he DIB assemblies typically contained more </w:t>
-      </w:r>
-      <w:r>
-        <w:rPr>
-          <w:rFonts w:eastAsia="Times New Roman"/>
-          <w:i/>
-        </w:rPr>
-        <w:t>k</w:t>
-      </w:r>
-      <w:r>
-        <w:rPr>
-          <w:rFonts w:eastAsia="Times New Roman"/>
-        </w:rPr>
-        <w:t>-</w:t>
-      </w:r>
-      <w:proofErr w:type="spellStart"/>
-      <w:r>
-        <w:rPr>
-          <w:rFonts w:eastAsia="Times New Roman"/>
-        </w:rPr>
-        <w:t>mers</w:t>
-      </w:r>
-      <w:proofErr w:type="spellEnd"/>
-      <w:r>
-        <w:rPr>
-          <w:rFonts w:eastAsia="Times New Roman"/>
-        </w:rPr>
-        <w:t>, more annotated transcript</w:t>
-      </w:r>
-      <w:r>
-        <w:rPr>
-          <w:rFonts w:eastAsia="Times New Roman"/>
-        </w:rPr>
-        <w:t>s, and more unique gene names</w:t>
-      </w:r>
-      <w:r>
-        <w:rPr>
-          <w:rFonts w:eastAsia="Times New Roman"/>
-        </w:rPr>
-        <w:t xml:space="preserve"> than the NCGR assemblies</w:t>
-      </w:r>
-      <w:r>
-        <w:rPr>
-          <w:rFonts w:eastAsia="Times New Roman"/>
-        </w:rPr>
-        <w:t xml:space="preserve">. </w:t>
-      </w:r>
-      <w:r>
-        <w:rPr>
-          <w:rFonts w:eastAsia="Times New Roman"/>
-        </w:rPr>
-        <w:t xml:space="preserve">These points all suggest that </w:t>
-      </w:r>
-      <w:r>
-        <w:rPr>
-          <w:rFonts w:eastAsia="Times New Roman"/>
-        </w:rPr>
-        <w:t xml:space="preserve">the additional content </w:t>
-      </w:r>
-      <w:r>
-        <w:rPr>
-          <w:rFonts w:eastAsia="Times New Roman"/>
-        </w:rPr>
-        <w:t>assembled with the DIB pipeline might be biologically meaningful</w:t>
-      </w:r>
-      <w:r>
-        <w:rPr>
-          <w:rFonts w:eastAsia="Times New Roman"/>
-        </w:rPr>
-        <w:t>. F</w:t>
-      </w:r>
-      <w:r>
-        <w:rPr>
-          <w:rFonts w:eastAsia="Times New Roman"/>
-        </w:rPr>
-        <w:t xml:space="preserve">urther </w:t>
-      </w:r>
-      <w:r>
-        <w:rPr>
-          <w:rFonts w:eastAsia="Times New Roman"/>
-        </w:rPr>
-        <w:lastRenderedPageBreak/>
-        <w:t xml:space="preserve">investigations into this content might </w:t>
-      </w:r>
-      <w:r>
-        <w:rPr>
-          <w:rFonts w:eastAsia="Times New Roman"/>
-        </w:rPr>
-        <w:t xml:space="preserve">be </w:t>
-      </w:r>
-      <w:r>
-        <w:rPr>
-          <w:rFonts w:eastAsia="Times New Roman"/>
-        </w:rPr>
-        <w:t xml:space="preserve">biologically </w:t>
-      </w:r>
-      <w:r>
-        <w:rPr>
-          <w:rFonts w:eastAsia="Times New Roman"/>
-        </w:rPr>
-        <w:t xml:space="preserve">meaningful, </w:t>
-      </w:r>
-      <w:r>
-        <w:rPr>
-          <w:rFonts w:eastAsia="Times New Roman"/>
-        </w:rPr>
-        <w:t>given the diversity of eukaryotic lineages that were sequenced in this project (Caron et al. 2017)</w:t>
-      </w:r>
-      <w:r>
-        <w:rPr>
-          <w:rFonts w:eastAsia="Times New Roman"/>
-        </w:rPr>
-        <w:t>.</w:t>
-      </w:r>
-    </w:p>
-    <w:p>
-      <w:pPr>
-        <w:pStyle w:val="Normal10"/>
-        <w:rPr>
-          <w:rFonts w:eastAsia="Times New Roman"/>
-        </w:rPr>
-      </w:pPr>
-    </w:p>
-    <w:p>
-      <w:pPr>
-        <w:pStyle w:val="Normal10"/>
-        <w:rPr>
-          <w:rFonts w:eastAsia="Times New Roman"/>
-        </w:rPr>
-      </w:pPr>
-      <w:ins w:id="5" w:author="Lisa Cohen" w:date="2017-12-07T12:15:00Z">
+      <w:ins w:id="6" w:author="Lisa Cohen" w:date="2017-12-07T12:15:00Z">
         <w:r>
           <w:rPr>
             <w:rFonts w:eastAsia="Times New Roman"/>
@@ -9986,7 +9915,7 @@
         </w:rPr>
         <w:t>data sets</w:t>
       </w:r>
-      <w:ins w:id="6" w:author="Lisa Cohen" w:date="2017-12-07T12:15:00Z">
+      <w:ins w:id="7" w:author="Lisa Cohen" w:date="2017-12-07T12:15:00Z">
         <w:r>
           <w:rPr>
             <w:rFonts w:eastAsia="Times New Roman"/>
@@ -10069,6 +9998,7 @@
           <w:rFonts w:eastAsia="Times New Roman"/>
           <w:b/>
         </w:rPr>
+        <w:lastRenderedPageBreak/>
         <w:t xml:space="preserve">Automated pipelines can be used to process arbitrarily many </w:t>
       </w:r>
       <w:proofErr w:type="spellStart"/>
@@ -10233,7 +10163,13 @@
         <w:rPr>
           <w:rFonts w:eastAsia="Times New Roman"/>
         </w:rPr>
-        <w:t>obvious when new</w:t>
+        <w:t xml:space="preserve">clear </w:t>
+      </w:r>
+      <w:r>
+        <w:rPr>
+          <w:rFonts w:eastAsia="Times New Roman"/>
+        </w:rPr>
+        <w:t>when new</w:t>
       </w:r>
       <w:r>
         <w:rPr>
@@ -10822,14 +10758,7 @@
         <w:rPr>
           <w:rFonts w:eastAsia="Times New Roman"/>
         </w:rPr>
-        <w:t xml:space="preserve"> trends are important to consider in the assessment of transcriptome quality, </w:t>
-      </w:r>
-      <w:r>
-        <w:rPr>
-          <w:rFonts w:eastAsia="Times New Roman"/>
-        </w:rPr>
-        <w:lastRenderedPageBreak/>
-        <w:t xml:space="preserve">given that the assemblies from </w:t>
+        <w:t xml:space="preserve"> trends are important to consider in the assessment of transcriptome quality, given that the assemblies from </w:t>
       </w:r>
       <w:proofErr w:type="spellStart"/>
       <w:r>
@@ -10977,7 +10906,14 @@
         <w:rPr>
           <w:rFonts w:eastAsia="Times New Roman"/>
         </w:rPr>
-        <w:t>reference transcriptome assemblies</w:t>
+        <w:t xml:space="preserve">reference </w:t>
+      </w:r>
+      <w:r>
+        <w:rPr>
+          <w:rFonts w:eastAsia="Times New Roman"/>
+        </w:rPr>
+        <w:lastRenderedPageBreak/>
+        <w:t>transcriptome assemblies</w:t>
       </w:r>
       <w:r>
         <w:rPr>
@@ -11390,14 +11326,7 @@
         <w:rPr>
           <w:noProof/>
         </w:rPr>
-        <w:t xml:space="preserve">4. Rana SB, Zadlock FJ, Zhang Z, Murphy WR, Bentivegna CS. Comparison of De Novo Transcriptome Assemblers and k-mer Strategies Using the Killifish, Fundulus heteroclitus. </w:t>
-      </w:r>
-      <w:r>
-        <w:rPr>
-          <w:noProof/>
-        </w:rPr>
-        <w:lastRenderedPageBreak/>
-        <w:t>Davies WIL, editor. PLoS One [Internet]. Public Library of Science; 2016 [cited 2017 Sep 22];11:e0153104. Available from: http://dx.plos.org/10.1371/journal.pone.0153104</w:t>
+        <w:t>4. Rana SB, Zadlock FJ, Zhang Z, Murphy WR, Bentivegna CS. Comparison of De Novo Transcriptome Assemblers and k-mer Strategies Using the Killifish, Fundulus heteroclitus. Davies WIL, editor. PLoS One [Internet]. Public Library of Science; 2016 [cited 2017 Sep 22];11:e0153104. Available from: http://dx.plos.org/10.1371/journal.pone.0153104</w:t>
       </w:r>
     </w:p>
     <w:p>
@@ -11465,6 +11394,7 @@
         <w:rPr>
           <w:noProof/>
         </w:rPr>
+        <w:lastRenderedPageBreak/>
         <w:t>7. Conesa A, Madrigal P, Tarazona S, Gomez-Cabrero D, Cervera A, McPherson A, et al. A survey of best practices for RNA-seq data analysis. Genome Biol [Internet]. 2016;17:13. Available from: http://www.ncbi.nlm.nih.gov/pubmed/26813401</w:t>
       </w:r>
     </w:p>
@@ -11627,14 +11557,7 @@
         <w:rPr>
           <w:noProof/>
         </w:rPr>
-        <w:t>16. Brown CT, Scott C, Crusoe MR, Sheneman L, Rosenthal J, Howe A. khmer-protocols 0.8.4 documentation. 2013 [cited 2017 Oct 17]; Available from: https://www.mendeley.com/import/?url=https://figshare.com/articles/khmer_protocols_0_8_3_d</w:t>
-      </w:r>
-      <w:r>
-        <w:rPr>
-          <w:noProof/>
-        </w:rPr>
-        <w:lastRenderedPageBreak/>
-        <w:t>ocumentation/878460</w:t>
+        <w:t>16. Brown CT, Scott C, Crusoe MR, Sheneman L, Rosenthal J, Howe A. khmer-protocols 0.8.4 documentation. 2013 [cited 2017 Oct 17]; Available from: https://www.mendeley.com/import/?url=https://figshare.com/articles/khmer_protocols_0_8_3_documentation/878460</w:t>
       </w:r>
     </w:p>
     <w:p>
@@ -11688,6 +11611,7 @@
         <w:rPr>
           <w:noProof/>
         </w:rPr>
+        <w:lastRenderedPageBreak/>
         <w:t>19. Koid AE, Liu Z, Terrado R, Jones AC, Caron DA, Heidelberg KB. Comparative Transcriptome Analysis of Four Prymnesiophyte Algae. Xiao J, editor. PLoS One [Internet]. Public Library of Science; 2014 [cited 2017 Sep 20];9:e97801. Available from: http://dx.plos.org/10.1371/journal.pone.0097801</w:t>
       </w:r>
     </w:p>
@@ -11882,7 +11806,6 @@
         <w:rPr>
           <w:noProof/>
         </w:rPr>
-        <w:lastRenderedPageBreak/>
         <w:t>29. Crusoe MR, Alameldin HF, Awad S, Boucher E, Caldwell A, Cartwright R, et al. The khmer software package: enabling efficient nucleotide sequence analysis. F1000Research [Internet]. 2015;4:900. Available from: http://f1000research.com/articles/4-900/v1</w:t>
       </w:r>
     </w:p>
@@ -11937,6 +11860,7 @@
         <w:rPr>
           <w:noProof/>
         </w:rPr>
+        <w:lastRenderedPageBreak/>
         <w:t>32. Finn RD, Coggill P, Eberhardt RY, Eddy SR, Mistry J, Mitchell AL, et al. The Pfam protein families database: towards a more sustainable future. Nucleic Acids Res. [Internet]. Oxford University Press; 2016 [cited 2017 Oct 17];44:D279–85. Available from: https://academic.oup.com/nar/article-lookup/doi/10.1093/nar/gkv1344</w:t>
       </w:r>
     </w:p>
@@ -12099,14 +12023,7 @@
         <w:rPr>
           <w:noProof/>
         </w:rPr>
-        <w:t xml:space="preserve">41. O’Neil ST, Emrich SJ. Assessing De Novo transcriptome assembly metrics for consistency and utility. BMC Genomics [Internet]. 2013;14:465. Available from: </w:t>
-      </w:r>
-      <w:r>
-        <w:rPr>
-          <w:noProof/>
-        </w:rPr>
-        <w:lastRenderedPageBreak/>
-        <w:t>http://bmcgenomics.biomedcentral.com/articles/10.1186/1471-2164-14-465</w:t>
+        <w:t>41. O’Neil ST, Emrich SJ. Assessing De Novo transcriptome assembly metrics for consistency and utility. BMC Genomics [Internet]. 2013;14:465. Available from: http://bmcgenomics.biomedcentral.com/articles/10.1186/1471-2164-14-465</w:t>
       </w:r>
     </w:p>
     <w:p>
@@ -12160,6 +12077,7 @@
         <w:rPr>
           <w:noProof/>
         </w:rPr>
+        <w:lastRenderedPageBreak/>
         <w:t>44. Sibbald SJ, Archibald JM. More protist genomes needed. Nat. Ecol. Evol. [Internet]. Nature Publishing Group; 2017 [cited 2017 Oct 5];1:145. Available from: http://www.nature.com/articles/s41559-017-0145</w:t>
       </w:r>
     </w:p>
@@ -12392,8 +12310,6 @@
           <w:rFonts w:eastAsia="Times New Roman"/>
         </w:rPr>
       </w:pPr>
-      <w:bookmarkStart w:id="7" w:name="_GoBack"/>
-      <w:bookmarkEnd w:id="7"/>
     </w:p>
     <w:sectPr>
       <w:pgSz w:w="12240" w:h="15840"/>
@@ -13993,7 +13909,7 @@
 </file>
 
 <file path=customXml/itemProps1.xml><?xml version="1.0" encoding="utf-8"?>
-<ds:datastoreItem xmlns:ds="http://schemas.openxmlformats.org/officeDocument/2006/customXml" ds:itemID="{70EFEBBF-80C5-6A4F-BEDA-B47311211545}">
+<ds:datastoreItem xmlns:ds="http://schemas.openxmlformats.org/officeDocument/2006/customXml" ds:itemID="{8FEC036B-1C13-2C4A-8515-46A84EA30DAD}">
   <ds:schemaRefs>
     <ds:schemaRef ds:uri="http://schemas.openxmlformats.org/officeDocument/2006/bibliography"/>
   </ds:schemaRefs>
